--- a/documenten/Debriefing.docx
+++ b/documenten/Debriefing.docx
@@ -1,204 +1,684 @@
 
 <file path=word/document.xml><?xml version="1.0" encoding="utf-8"?>
-<w:document xmlns:wpc="http://schemas.microsoft.com/office/word/2010/wordprocessingCanvas" xmlns:cx="http://schemas.microsoft.com/office/drawing/2014/chartex" xmlns:cx1="http://schemas.microsoft.com/office/drawing/2015/9/8/chartex" xmlns:cx2="http://schemas.microsoft.com/office/drawing/2015/10/21/chartex" xmlns:cx3="http://schemas.microsoft.com/office/drawing/2016/5/9/chartex" xmlns:cx4="http://schemas.microsoft.com/office/drawing/2016/5/10/chartex" xmlns:cx5="http://schemas.microsoft.com/office/drawing/2016/5/11/chartex" xmlns:cx6="http://schemas.microsoft.com/office/drawing/2016/5/12/chartex" xmlns:cx7="http://schemas.microsoft.com/office/drawing/2016/5/13/chartex" xmlns:cx8="http://schemas.microsoft.com/office/drawing/2016/5/14/chartex" xmlns:mc="http://schemas.openxmlformats.org/markup-compatibility/2006" xmlns:aink="http://schemas.microsoft.com/office/drawing/2016/ink" xmlns:am3d="http://schemas.microsoft.com/office/drawing/2017/model3d" xmlns:o="urn:schemas-microsoft-com:office:office" xmlns:oel="http://schemas.microsoft.com/office/2019/extlst" xmlns:r="http://schemas.openxmlformats.org/officeDocument/2006/relationships" xmlns:m="http://schemas.openxmlformats.org/officeDocument/2006/math" xmlns:v="urn:schemas-microsoft-com:vml" xmlns:wp14="http://schemas.microsoft.com/office/word/2010/wordprocessingDrawing" xmlns:wp="http://schemas.openxmlformats.org/drawingml/2006/wordprocessingDrawing" xmlns:w10="urn:schemas-microsoft-com:office:word" xmlns:w="http://schemas.openxmlformats.org/wordprocessingml/2006/main" xmlns:w14="http://schemas.microsoft.com/office/word/2010/wordml" xmlns:w15="http://schemas.microsoft.com/office/word/2012/wordml" xmlns:w16cex="http://schemas.microsoft.com/office/word/2018/wordml/cex" xmlns:w16cid="http://schemas.microsoft.com/office/word/2016/wordml/cid" xmlns:w16="http://schemas.microsoft.com/office/word/2018/wordml" xmlns:w16du="http://schemas.microsoft.com/office/word/2023/wordml/word16du" xmlns:w16sdtdh="http://schemas.microsoft.com/office/word/2020/wordml/sdtdatahash" xmlns:w16se="http://schemas.microsoft.com/office/word/2015/wordml/symex" xmlns:wpg="http://schemas.microsoft.com/office/word/2010/wordprocessingGroup" xmlns:wpi="http://schemas.microsoft.com/office/word/2010/wordprocessingInk" xmlns:wne="http://schemas.microsoft.com/office/word/2006/wordml" xmlns:wps="http://schemas.microsoft.com/office/word/2010/wordprocessingShape" mc:Ignorable="w14 w15 w16se w16cid w16 w16cex w16sdtdh w16du wp14">
+<w:document xmlns:wpc="http://schemas.microsoft.com/office/word/2010/wordprocessingCanvas" xmlns:cx="http://schemas.microsoft.com/office/drawing/2014/chartex" xmlns:cx1="http://schemas.microsoft.com/office/drawing/2015/9/8/chartex" xmlns:cx2="http://schemas.microsoft.com/office/drawing/2015/10/21/chartex" xmlns:cx3="http://schemas.microsoft.com/office/drawing/2016/5/9/chartex" xmlns:cx4="http://schemas.microsoft.com/office/drawing/2016/5/10/chartex" xmlns:cx5="http://schemas.microsoft.com/office/drawing/2016/5/11/chartex" xmlns:cx6="http://schemas.microsoft.com/office/drawing/2016/5/12/chartex" xmlns:cx7="http://schemas.microsoft.com/office/drawing/2016/5/13/chartex" xmlns:cx8="http://schemas.microsoft.com/office/drawing/2016/5/14/chartex" xmlns:mc="http://schemas.openxmlformats.org/markup-compatibility/2006" xmlns:aink="http://schemas.microsoft.com/office/drawing/2016/ink" xmlns:am3d="http://schemas.microsoft.com/office/drawing/2017/model3d" xmlns:o="urn:schemas-microsoft-com:office:office" xmlns:oel="http://schemas.microsoft.com/office/2019/extlst" xmlns:r="http://schemas.openxmlformats.org/officeDocument/2006/relationships" xmlns:m="http://schemas.openxmlformats.org/officeDocument/2006/math" xmlns:v="urn:schemas-microsoft-com:vml" xmlns:wp14="http://schemas.microsoft.com/office/word/2010/wordprocessingDrawing" xmlns:wp="http://schemas.openxmlformats.org/drawingml/2006/wordprocessingDrawing" xmlns:w10="urn:schemas-microsoft-com:office:word" xmlns:w="http://schemas.openxmlformats.org/wordprocessingml/2006/main" xmlns:w14="http://schemas.microsoft.com/office/word/2010/wordml" xmlns:w15="http://schemas.microsoft.com/office/word/2012/wordml" xmlns:w16cex="http://schemas.microsoft.com/office/word/2018/wordml/cex" xmlns:w16cid="http://schemas.microsoft.com/office/word/2016/wordml/cid" xmlns:w16="http://schemas.microsoft.com/office/word/2018/wordml" xmlns:w16sdtdh="http://schemas.microsoft.com/office/word/2020/wordml/sdtdatahash" xmlns:w16se="http://schemas.microsoft.com/office/word/2015/wordml/symex" xmlns:wpg="http://schemas.microsoft.com/office/word/2010/wordprocessingGroup" xmlns:wpi="http://schemas.microsoft.com/office/word/2010/wordprocessingInk" xmlns:wne="http://schemas.microsoft.com/office/word/2006/wordml" xmlns:wps="http://schemas.microsoft.com/office/word/2010/wordprocessingShape" mc:Ignorable="w14 w15 w16se w16cid w16 w16cex w16sdtdh wp14">
   <w:body>
     <w:p>
-      <w:r>
+      <w:pPr>
+        <w:rPr>
+          <w:rFonts w:ascii="Arial" w:hAnsi="Arial" w:cs="Arial"/>
+        </w:rPr>
+      </w:pPr>
+      <w:r>
+        <w:rPr>
+          <w:rFonts w:ascii="Arial" w:hAnsi="Arial" w:cs="Arial"/>
+        </w:rPr>
         <w:t>**Onderwerp: Hendrik Hogendijk Hoveniers Debriefing**</w:t>
       </w:r>
     </w:p>
-    <w:p/>
-    <w:p>
-      <w:r>
+    <w:p>
+      <w:pPr>
+        <w:rPr>
+          <w:rFonts w:ascii="Arial" w:hAnsi="Arial" w:cs="Arial"/>
+        </w:rPr>
+      </w:pPr>
+    </w:p>
+    <w:p>
+      <w:pPr>
+        <w:rPr>
+          <w:rFonts w:ascii="Arial" w:hAnsi="Arial" w:cs="Arial"/>
+        </w:rPr>
+      </w:pPr>
+      <w:r>
+        <w:rPr>
+          <w:rFonts w:ascii="Arial" w:hAnsi="Arial" w:cs="Arial"/>
+        </w:rPr>
         <w:t>Beste Hendrik,</w:t>
       </w:r>
     </w:p>
-    <w:p/>
-    <w:p>
-      <w:r>
+    <w:p>
+      <w:pPr>
+        <w:rPr>
+          <w:rFonts w:ascii="Arial" w:hAnsi="Arial" w:cs="Arial"/>
+        </w:rPr>
+      </w:pPr>
+    </w:p>
+    <w:p>
+      <w:pPr>
+        <w:rPr>
+          <w:rFonts w:ascii="Arial" w:hAnsi="Arial" w:cs="Arial"/>
+        </w:rPr>
+      </w:pPr>
+      <w:r>
+        <w:rPr>
+          <w:rFonts w:ascii="Arial" w:hAnsi="Arial" w:cs="Arial"/>
+        </w:rPr>
         <w:t>Erg bedankt voor uw briefing. Wij zijn enthousiast om met u samen te werken en een website te bouwen die goed bij uw bedrijf en doelgroep aansluit. Wij hebben voor het overzicht een analyse gemaakt over uw briefing.</w:t>
       </w:r>
     </w:p>
-    <w:p/>
-    <w:p>
-      <w:r>
+    <w:p>
+      <w:pPr>
+        <w:rPr>
+          <w:rFonts w:ascii="Arial" w:hAnsi="Arial" w:cs="Arial"/>
+        </w:rPr>
+      </w:pPr>
+    </w:p>
+    <w:p>
+      <w:pPr>
+        <w:rPr>
+          <w:rFonts w:ascii="Arial" w:hAnsi="Arial" w:cs="Arial"/>
+        </w:rPr>
+      </w:pPr>
+      <w:r>
+        <w:rPr>
+          <w:rFonts w:ascii="Arial" w:hAnsi="Arial" w:cs="Arial"/>
+        </w:rPr>
         <w:t>**De Opdrachtgever**</w:t>
       </w:r>
     </w:p>
     <w:p>
-      <w:r>
+      <w:pPr>
+        <w:rPr>
+          <w:rFonts w:ascii="Arial" w:hAnsi="Arial" w:cs="Arial"/>
+        </w:rPr>
+      </w:pPr>
+      <w:r>
+        <w:rPr>
+          <w:rFonts w:ascii="Arial" w:hAnsi="Arial" w:cs="Arial"/>
+        </w:rPr>
         <w:t>Hendrik Hogendijk, zelfstandig hovenier, werkzaam in de regio Zeist en de Bilt. Hij heeft een jaar geleden zijn hoveniersbedrijf gestart en heeft sindsdien meerdere succesvolle opdrachten uitgevoerd, voornamelijk voor particulieren met grote huizen en tuinen.</w:t>
       </w:r>
     </w:p>
-    <w:p/>
-    <w:p>
-      <w:r>
+    <w:p>
+      <w:pPr>
+        <w:rPr>
+          <w:rFonts w:ascii="Arial" w:hAnsi="Arial" w:cs="Arial"/>
+        </w:rPr>
+      </w:pPr>
+    </w:p>
+    <w:p>
+      <w:pPr>
+        <w:rPr>
+          <w:rFonts w:ascii="Arial" w:hAnsi="Arial" w:cs="Arial"/>
+        </w:rPr>
+      </w:pPr>
+      <w:r>
+        <w:rPr>
+          <w:rFonts w:ascii="Arial" w:hAnsi="Arial" w:cs="Arial"/>
+        </w:rPr>
         <w:t>**De Opdracht**</w:t>
       </w:r>
     </w:p>
     <w:p>
-      <w:r>
+      <w:pPr>
+        <w:rPr>
+          <w:rFonts w:ascii="Arial" w:hAnsi="Arial" w:cs="Arial"/>
+        </w:rPr>
+      </w:pPr>
+      <w:r>
+        <w:rPr>
+          <w:rFonts w:ascii="Arial" w:hAnsi="Arial" w:cs="Arial"/>
+        </w:rPr>
         <w:t>Het ontwikkelen van een website die de vaardigheden en projecten van u toont. Ook is het aantrekken van nieuwe klanten belangrijk en dat er recensies van klanten worden getoond op de website.</w:t>
       </w:r>
     </w:p>
-    <w:p/>
-    <w:p>
-      <w:r>
+    <w:p>
+      <w:pPr>
+        <w:rPr>
+          <w:rFonts w:ascii="Arial" w:hAnsi="Arial" w:cs="Arial"/>
+        </w:rPr>
+      </w:pPr>
+    </w:p>
+    <w:p>
+      <w:pPr>
+        <w:rPr>
+          <w:rFonts w:ascii="Arial" w:hAnsi="Arial" w:cs="Arial"/>
+        </w:rPr>
+      </w:pPr>
+      <w:r>
+        <w:rPr>
+          <w:rFonts w:ascii="Arial" w:hAnsi="Arial" w:cs="Arial"/>
+        </w:rPr>
         <w:t>**De Doelstellingen**</w:t>
       </w:r>
     </w:p>
     <w:p>
-      <w:r>
+      <w:pPr>
+        <w:rPr>
+          <w:rFonts w:ascii="Arial" w:hAnsi="Arial" w:cs="Arial"/>
+        </w:rPr>
+      </w:pPr>
+      <w:r>
+        <w:rPr>
+          <w:rFonts w:ascii="Arial" w:hAnsi="Arial" w:cs="Arial"/>
+        </w:rPr>
         <w:t>Het binnenhalen van nieuwe klanten en opdrachten. Een professioneel imago opbouwen door eerdere projecten te tonen als een soort portfolio-website. Gemakkelijke communicatie door middel van contactgegevens en een contactformulier op de website.</w:t>
       </w:r>
     </w:p>
-    <w:p/>
-    <w:p>
-      <w:r>
+    <w:p>
+      <w:pPr>
+        <w:rPr>
+          <w:rFonts w:ascii="Arial" w:hAnsi="Arial" w:cs="Arial"/>
+        </w:rPr>
+      </w:pPr>
+    </w:p>
+    <w:p>
+      <w:pPr>
+        <w:rPr>
+          <w:rFonts w:ascii="Arial" w:hAnsi="Arial" w:cs="Arial"/>
+        </w:rPr>
+      </w:pPr>
+      <w:r>
+        <w:rPr>
+          <w:rFonts w:ascii="Arial" w:hAnsi="Arial" w:cs="Arial"/>
+        </w:rPr>
         <w:t>**De Doelgroep**</w:t>
       </w:r>
     </w:p>
     <w:p>
-      <w:r>
+      <w:pPr>
+        <w:rPr>
+          <w:rFonts w:ascii="Arial" w:hAnsi="Arial" w:cs="Arial"/>
+        </w:rPr>
+      </w:pPr>
+      <w:r>
+        <w:rPr>
+          <w:rFonts w:ascii="Arial" w:hAnsi="Arial" w:cs="Arial"/>
+        </w:rPr>
         <w:t>Particulieren met grote huizen en tuinen in de regio Zeist en de Bilt.</w:t>
       </w:r>
     </w:p>
-    <w:p/>
-    <w:p>
-      <w:r>
+    <w:p>
+      <w:pPr>
+        <w:rPr>
+          <w:rFonts w:ascii="Arial" w:hAnsi="Arial" w:cs="Arial"/>
+        </w:rPr>
+      </w:pPr>
+    </w:p>
+    <w:p>
+      <w:pPr>
+        <w:rPr>
+          <w:rFonts w:ascii="Arial" w:hAnsi="Arial" w:cs="Arial"/>
+        </w:rPr>
+      </w:pPr>
+      <w:r>
+        <w:rPr>
+          <w:rFonts w:ascii="Arial" w:hAnsi="Arial" w:cs="Arial"/>
+        </w:rPr>
         <w:t>**Kwaliteitseisen en Specificaties**</w:t>
       </w:r>
     </w:p>
     <w:p>
-      <w:r>
-        <w:t>- **Portfolio:** Voorbeelden van uitgevoerde opdrachten met foto’s en tekstbeschrijvingen.</w:t>
-      </w:r>
-    </w:p>
-    <w:p>
-      <w:r>
-        <w:t>- **Recensies:** Klantrecensies en overzicht hiervan.</w:t>
-      </w:r>
-    </w:p>
-    <w:p>
-      <w:r>
+      <w:pPr>
+        <w:rPr>
+          <w:rFonts w:ascii="Arial" w:hAnsi="Arial" w:cs="Arial"/>
+        </w:rPr>
+      </w:pPr>
+      <w:r>
+        <w:rPr>
+          <w:rFonts w:ascii="Arial" w:hAnsi="Arial" w:cs="Arial"/>
+        </w:rPr>
+        <w:t>- **</w:t>
+      </w:r>
+      <w:proofErr w:type="gramStart"/>
+      <w:r>
+        <w:rPr>
+          <w:rFonts w:ascii="Arial" w:hAnsi="Arial" w:cs="Arial"/>
+        </w:rPr>
+        <w:t>Portfolio:*</w:t>
+      </w:r>
+      <w:proofErr w:type="gramEnd"/>
+      <w:r>
+        <w:rPr>
+          <w:rFonts w:ascii="Arial" w:hAnsi="Arial" w:cs="Arial"/>
+        </w:rPr>
+        <w:t>* Voorbeelden van uitgevoerde opdrachten met foto’s en tekstbeschrijvingen.</w:t>
+      </w:r>
+    </w:p>
+    <w:p>
+      <w:pPr>
+        <w:rPr>
+          <w:rFonts w:ascii="Arial" w:hAnsi="Arial" w:cs="Arial"/>
+        </w:rPr>
+      </w:pPr>
+      <w:r>
+        <w:rPr>
+          <w:rFonts w:ascii="Arial" w:hAnsi="Arial" w:cs="Arial"/>
+        </w:rPr>
+        <w:t>- **</w:t>
+      </w:r>
+      <w:proofErr w:type="gramStart"/>
+      <w:r>
+        <w:rPr>
+          <w:rFonts w:ascii="Arial" w:hAnsi="Arial" w:cs="Arial"/>
+        </w:rPr>
+        <w:t>Recensies:*</w:t>
+      </w:r>
+      <w:proofErr w:type="gramEnd"/>
+      <w:r>
+        <w:rPr>
+          <w:rFonts w:ascii="Arial" w:hAnsi="Arial" w:cs="Arial"/>
+        </w:rPr>
+        <w:t>* Klantrecensies en overzicht hiervan.</w:t>
+      </w:r>
+    </w:p>
+    <w:p>
+      <w:pPr>
+        <w:rPr>
+          <w:rFonts w:ascii="Arial" w:hAnsi="Arial" w:cs="Arial"/>
+        </w:rPr>
+      </w:pPr>
+      <w:r>
+        <w:rPr>
+          <w:rFonts w:ascii="Arial" w:hAnsi="Arial" w:cs="Arial"/>
+        </w:rPr>
         <w:lastRenderedPageBreak/>
-        <w:t>- **Dienstenoverzicht:** Duidelijke beschrijving van aangeboden diensten (tuinonderhoud, ontwerp, et cetera).</w:t>
-      </w:r>
-    </w:p>
-    <w:p>
-      <w:r>
-        <w:t>- **Contactgegevens:** Duidelijk zichtbare contactgegevens en een contactformulier.</w:t>
-      </w:r>
-    </w:p>
-    <w:p>
-      <w:r>
-        <w:t>- **Responsive Design:** De website moet goed te bekijken zijn op zowel een computer als een mobiele telefoon.</w:t>
-      </w:r>
-    </w:p>
-    <w:p/>
-    <w:p>
-      <w:r>
+        <w:t>- **</w:t>
+      </w:r>
+      <w:proofErr w:type="gramStart"/>
+      <w:r>
+        <w:rPr>
+          <w:rFonts w:ascii="Arial" w:hAnsi="Arial" w:cs="Arial"/>
+        </w:rPr>
+        <w:t>Dienstenoverzicht:*</w:t>
+      </w:r>
+      <w:proofErr w:type="gramEnd"/>
+      <w:r>
+        <w:rPr>
+          <w:rFonts w:ascii="Arial" w:hAnsi="Arial" w:cs="Arial"/>
+        </w:rPr>
+        <w:t>* Duidelijke beschrijving van aangeboden diensten (tuinonderhoud, ontwerp, et cetera).</w:t>
+      </w:r>
+    </w:p>
+    <w:p>
+      <w:pPr>
+        <w:rPr>
+          <w:rFonts w:ascii="Arial" w:hAnsi="Arial" w:cs="Arial"/>
+        </w:rPr>
+      </w:pPr>
+      <w:r>
+        <w:rPr>
+          <w:rFonts w:ascii="Arial" w:hAnsi="Arial" w:cs="Arial"/>
+        </w:rPr>
+        <w:t>- **</w:t>
+      </w:r>
+      <w:proofErr w:type="gramStart"/>
+      <w:r>
+        <w:rPr>
+          <w:rFonts w:ascii="Arial" w:hAnsi="Arial" w:cs="Arial"/>
+        </w:rPr>
+        <w:t>Contactgegevens:*</w:t>
+      </w:r>
+      <w:proofErr w:type="gramEnd"/>
+      <w:r>
+        <w:rPr>
+          <w:rFonts w:ascii="Arial" w:hAnsi="Arial" w:cs="Arial"/>
+        </w:rPr>
+        <w:t>* Duidelijk zichtbare contactgegevens en een contactformulier.</w:t>
+      </w:r>
+    </w:p>
+    <w:p>
+      <w:pPr>
+        <w:rPr>
+          <w:rFonts w:ascii="Arial" w:hAnsi="Arial" w:cs="Arial"/>
+        </w:rPr>
+      </w:pPr>
+      <w:r>
+        <w:rPr>
+          <w:rFonts w:ascii="Arial" w:hAnsi="Arial" w:cs="Arial"/>
+        </w:rPr>
+        <w:t>- **</w:t>
+      </w:r>
+      <w:proofErr w:type="spellStart"/>
+      <w:r>
+        <w:rPr>
+          <w:rFonts w:ascii="Arial" w:hAnsi="Arial" w:cs="Arial"/>
+        </w:rPr>
+        <w:t>Responsive</w:t>
+      </w:r>
+      <w:proofErr w:type="spellEnd"/>
+      <w:r>
+        <w:rPr>
+          <w:rFonts w:ascii="Arial" w:hAnsi="Arial" w:cs="Arial"/>
+        </w:rPr>
+        <w:t xml:space="preserve"> </w:t>
+      </w:r>
+      <w:proofErr w:type="gramStart"/>
+      <w:r>
+        <w:rPr>
+          <w:rFonts w:ascii="Arial" w:hAnsi="Arial" w:cs="Arial"/>
+        </w:rPr>
+        <w:t>Design:*</w:t>
+      </w:r>
+      <w:proofErr w:type="gramEnd"/>
+      <w:r>
+        <w:rPr>
+          <w:rFonts w:ascii="Arial" w:hAnsi="Arial" w:cs="Arial"/>
+        </w:rPr>
+        <w:t>* De website moet goed te bekijken zijn op zowel een computer als een mobiele telefoon.</w:t>
+      </w:r>
+    </w:p>
+    <w:p>
+      <w:pPr>
+        <w:rPr>
+          <w:rFonts w:ascii="Arial" w:hAnsi="Arial" w:cs="Arial"/>
+        </w:rPr>
+      </w:pPr>
+    </w:p>
+    <w:p>
+      <w:pPr>
+        <w:rPr>
+          <w:rFonts w:ascii="Arial" w:hAnsi="Arial" w:cs="Arial"/>
+        </w:rPr>
+      </w:pPr>
+      <w:r>
+        <w:rPr>
+          <w:rFonts w:ascii="Arial" w:hAnsi="Arial" w:cs="Arial"/>
+        </w:rPr>
         <w:t>**Deadlines**</w:t>
       </w:r>
     </w:p>
     <w:p>
-      <w:r>
+      <w:pPr>
+        <w:rPr>
+          <w:rFonts w:ascii="Arial" w:hAnsi="Arial" w:cs="Arial"/>
+        </w:rPr>
+      </w:pPr>
+      <w:r>
+        <w:rPr>
+          <w:rFonts w:ascii="Arial" w:hAnsi="Arial" w:cs="Arial"/>
+        </w:rPr>
         <w:t xml:space="preserve">- </w:t>
       </w:r>
       <w:r>
+        <w:rPr>
+          <w:rFonts w:ascii="Arial" w:hAnsi="Arial" w:cs="Arial"/>
+        </w:rPr>
         <w:t>14 juni 2024 – Tussentijdse oplevering</w:t>
       </w:r>
     </w:p>
     <w:p>
-      <w:r>
+      <w:pPr>
+        <w:rPr>
+          <w:rFonts w:ascii="Arial" w:hAnsi="Arial" w:cs="Arial"/>
+        </w:rPr>
+      </w:pPr>
+      <w:r>
+        <w:rPr>
+          <w:rFonts w:ascii="Arial" w:hAnsi="Arial" w:cs="Arial"/>
+        </w:rPr>
         <w:t>- 27 juni 2024 – Definitieve oplevering</w:t>
       </w:r>
     </w:p>
     <w:p>
-      <w:r>
+      <w:pPr>
+        <w:rPr>
+          <w:rFonts w:ascii="Arial" w:hAnsi="Arial" w:cs="Arial"/>
+        </w:rPr>
+      </w:pPr>
+      <w:r>
+        <w:rPr>
+          <w:rFonts w:ascii="Arial" w:hAnsi="Arial" w:cs="Arial"/>
+        </w:rPr>
         <w:t>- 28 juni 2024 – Evaluatie, nabespreking en reflectie</w:t>
       </w:r>
     </w:p>
-    <w:p/>
-    <w:p>
-      <w:r>
+    <w:p>
+      <w:pPr>
+        <w:rPr>
+          <w:rFonts w:ascii="Arial" w:hAnsi="Arial" w:cs="Arial"/>
+        </w:rPr>
+      </w:pPr>
+    </w:p>
+    <w:p>
+      <w:pPr>
+        <w:rPr>
+          <w:rFonts w:ascii="Arial" w:hAnsi="Arial" w:cs="Arial"/>
+        </w:rPr>
+      </w:pPr>
+      <w:r>
+        <w:rPr>
+          <w:rFonts w:ascii="Arial" w:hAnsi="Arial" w:cs="Arial"/>
+        </w:rPr>
         <w:t>**Aanvullende Benodigdheden**</w:t>
       </w:r>
     </w:p>
     <w:p>
-      <w:r>
+      <w:pPr>
+        <w:rPr>
+          <w:rFonts w:ascii="Arial" w:hAnsi="Arial" w:cs="Arial"/>
+        </w:rPr>
+      </w:pPr>
+      <w:r>
+        <w:rPr>
+          <w:rFonts w:ascii="Arial" w:hAnsi="Arial" w:cs="Arial"/>
+        </w:rPr>
         <w:t>- Teksten en foto’s aanleveren die op de website kunnen worden gebruikt.</w:t>
       </w:r>
     </w:p>
     <w:p>
-      <w:r>
+      <w:pPr>
+        <w:rPr>
+          <w:rFonts w:ascii="Arial" w:hAnsi="Arial" w:cs="Arial"/>
+        </w:rPr>
+      </w:pPr>
+      <w:r>
+        <w:rPr>
+          <w:rFonts w:ascii="Arial" w:hAnsi="Arial" w:cs="Arial"/>
+        </w:rPr>
         <w:t>- Hulp bij het ontwikkelen van een logo indien gewenst.</w:t>
       </w:r>
     </w:p>
-    <w:p/>
-    <w:p>
-      <w:r>
+    <w:p>
+      <w:pPr>
+        <w:rPr>
+          <w:rFonts w:ascii="Arial" w:hAnsi="Arial" w:cs="Arial"/>
+        </w:rPr>
+      </w:pPr>
+    </w:p>
+    <w:p>
+      <w:pPr>
+        <w:rPr>
+          <w:rFonts w:ascii="Arial" w:hAnsi="Arial" w:cs="Arial"/>
+        </w:rPr>
+      </w:pPr>
+      <w:r>
+        <w:rPr>
+          <w:rFonts w:ascii="Arial" w:hAnsi="Arial" w:cs="Arial"/>
+        </w:rPr>
         <w:t>**Vragen**</w:t>
       </w:r>
     </w:p>
     <w:p>
-      <w:r>
+      <w:pPr>
+        <w:rPr>
+          <w:rFonts w:ascii="Arial" w:hAnsi="Arial" w:cs="Arial"/>
+        </w:rPr>
+      </w:pPr>
+      <w:r>
+        <w:rPr>
+          <w:rFonts w:ascii="Arial" w:hAnsi="Arial" w:cs="Arial"/>
+        </w:rPr>
         <w:t>- Heeft u specifieke voorbeelden van websites die u aanspreken voor inspiratie?</w:t>
       </w:r>
     </w:p>
     <w:p>
-      <w:r>
+      <w:pPr>
+        <w:rPr>
+          <w:rFonts w:ascii="Arial" w:hAnsi="Arial" w:cs="Arial"/>
+        </w:rPr>
+      </w:pPr>
+      <w:r>
+        <w:rPr>
+          <w:rFonts w:ascii="Arial" w:hAnsi="Arial" w:cs="Arial"/>
+        </w:rPr>
         <w:t>- Zijn er nog andere elementen die niet vernoemd zijn in de briefing die u nog op de website zou willen zien?</w:t>
       </w:r>
     </w:p>
-    <w:p/>
-    <w:p>
-      <w:r>
+    <w:p>
+      <w:pPr>
+        <w:rPr>
+          <w:rFonts w:ascii="Arial" w:hAnsi="Arial" w:cs="Arial"/>
+        </w:rPr>
+      </w:pPr>
+    </w:p>
+    <w:p>
+      <w:pPr>
+        <w:rPr>
+          <w:rFonts w:ascii="Arial" w:hAnsi="Arial" w:cs="Arial"/>
+        </w:rPr>
+      </w:pPr>
+      <w:r>
+        <w:rPr>
+          <w:rFonts w:ascii="Arial" w:hAnsi="Arial" w:cs="Arial"/>
+        </w:rPr>
         <w:t>Wij kijken ernaar uit om samen met u deze website te creëren. Graag horen we van u om de volgende stappen te bespreken en voor antwoord op onze vragen.</w:t>
       </w:r>
     </w:p>
-    <w:p/>
-    <w:p>
-      <w:r>
+    <w:p>
+      <w:pPr>
+        <w:rPr>
+          <w:rFonts w:ascii="Arial" w:hAnsi="Arial" w:cs="Arial"/>
+        </w:rPr>
+      </w:pPr>
+    </w:p>
+    <w:p>
+      <w:pPr>
+        <w:rPr>
+          <w:rFonts w:ascii="Arial" w:hAnsi="Arial" w:cs="Arial"/>
+        </w:rPr>
+      </w:pPr>
+      <w:r>
+        <w:rPr>
+          <w:rFonts w:ascii="Arial" w:hAnsi="Arial" w:cs="Arial"/>
+        </w:rPr>
         <w:t>Met vriendelijke groet,</w:t>
       </w:r>
     </w:p>
-    <w:p/>
-    <w:p>
-      <w:r>
+    <w:p>
+      <w:pPr>
+        <w:rPr>
+          <w:rFonts w:ascii="Arial" w:hAnsi="Arial" w:cs="Arial"/>
+        </w:rPr>
+      </w:pPr>
+    </w:p>
+    <w:p>
+      <w:pPr>
+        <w:rPr>
+          <w:rFonts w:ascii="Arial" w:hAnsi="Arial" w:cs="Arial"/>
+        </w:rPr>
+      </w:pPr>
+      <w:r>
+        <w:rPr>
+          <w:rFonts w:ascii="Arial" w:hAnsi="Arial" w:cs="Arial"/>
+        </w:rPr>
         <w:t>Twan Asselbergs</w:t>
       </w:r>
       <w:r>
-        <w:t>, Marijn Willems, Et</w:t>
-      </w:r>
-      <w:r>
-        <w:t>i</w:t>
-      </w:r>
-      <w:r>
-        <w:t>è</w:t>
-      </w:r>
-      <w:r>
-        <w:t>n den Ouden, Tim Pahlplatz</w:t>
-      </w:r>
-    </w:p>
-    <w:p>
-      <w:r>
-        <w:t xml:space="preserve">Brawlers  </w:t>
-      </w:r>
-    </w:p>
-    <w:p>
-      <w:r>
-        <w:t xml:space="preserve">twanasselbergs@outlook.com  </w:t>
-      </w:r>
-    </w:p>
-    <w:p>
-      <w:r>
+        <w:rPr>
+          <w:rFonts w:ascii="Arial" w:hAnsi="Arial" w:cs="Arial"/>
+        </w:rPr>
+        <w:t xml:space="preserve">, Marijn Willems, </w:t>
+      </w:r>
+      <w:proofErr w:type="spellStart"/>
+      <w:r>
+        <w:rPr>
+          <w:rFonts w:ascii="Arial" w:hAnsi="Arial" w:cs="Arial"/>
+        </w:rPr>
+        <w:t>Et</w:t>
+      </w:r>
+      <w:r>
+        <w:rPr>
+          <w:rFonts w:ascii="Arial" w:hAnsi="Arial" w:cs="Arial"/>
+        </w:rPr>
+        <w:t>iè</w:t>
+      </w:r>
+      <w:r>
+        <w:rPr>
+          <w:rFonts w:ascii="Arial" w:hAnsi="Arial" w:cs="Arial"/>
+        </w:rPr>
+        <w:t>n</w:t>
+      </w:r>
+      <w:proofErr w:type="spellEnd"/>
+      <w:r>
+        <w:rPr>
+          <w:rFonts w:ascii="Arial" w:hAnsi="Arial" w:cs="Arial"/>
+        </w:rPr>
+        <w:t xml:space="preserve"> den Ouden, Tim Pahlplatz</w:t>
+      </w:r>
+    </w:p>
+    <w:p>
+      <w:pPr>
+        <w:rPr>
+          <w:rFonts w:ascii="Arial" w:hAnsi="Arial" w:cs="Arial"/>
+        </w:rPr>
+      </w:pPr>
+      <w:proofErr w:type="spellStart"/>
+      <w:r>
+        <w:rPr>
+          <w:rFonts w:ascii="Arial" w:hAnsi="Arial" w:cs="Arial"/>
+        </w:rPr>
+        <w:t>Brawlers</w:t>
+      </w:r>
+      <w:proofErr w:type="spellEnd"/>
+      <w:r>
+        <w:rPr>
+          <w:rFonts w:ascii="Arial" w:hAnsi="Arial" w:cs="Arial"/>
+        </w:rPr>
+        <w:t xml:space="preserve">  </w:t>
+      </w:r>
+    </w:p>
+    <w:p>
+      <w:pPr>
+        <w:rPr>
+          <w:rFonts w:ascii="Arial" w:hAnsi="Arial" w:cs="Arial"/>
+        </w:rPr>
+      </w:pPr>
+      <w:proofErr w:type="gramStart"/>
+      <w:r>
+        <w:rPr>
+          <w:rFonts w:ascii="Arial" w:hAnsi="Arial" w:cs="Arial"/>
+        </w:rPr>
+        <w:t>twanasselbergs@outlook.com</w:t>
+      </w:r>
+      <w:proofErr w:type="gramEnd"/>
+      <w:r>
+        <w:rPr>
+          <w:rFonts w:ascii="Arial" w:hAnsi="Arial" w:cs="Arial"/>
+        </w:rPr>
+        <w:t xml:space="preserve">  </w:t>
+      </w:r>
+    </w:p>
+    <w:p>
+      <w:pPr>
+        <w:rPr>
+          <w:rFonts w:ascii="Arial" w:hAnsi="Arial" w:cs="Arial"/>
+        </w:rPr>
+      </w:pPr>
+      <w:r>
+        <w:rPr>
+          <w:rFonts w:ascii="Arial" w:hAnsi="Arial" w:cs="Arial"/>
+        </w:rPr>
         <w:t xml:space="preserve">065501388  </w:t>
       </w:r>
     </w:p>
-    <w:p/>
-    <w:p>
-      <w:r>
+    <w:p>
+      <w:pPr>
+        <w:rPr>
+          <w:rFonts w:ascii="Arial" w:hAnsi="Arial" w:cs="Arial"/>
+        </w:rPr>
+      </w:pPr>
+    </w:p>
+    <w:p>
+      <w:pPr>
+        <w:rPr>
+          <w:rFonts w:ascii="Arial" w:hAnsi="Arial" w:cs="Arial"/>
+        </w:rPr>
+      </w:pPr>
+      <w:r>
+        <w:rPr>
+          <w:rFonts w:ascii="Arial" w:hAnsi="Arial" w:cs="Arial"/>
+        </w:rPr>
+        <w:lastRenderedPageBreak/>
         <w:t>(Verzonden vanuit Outlook)</w:t>
       </w:r>
     </w:p>
@@ -213,7 +693,7 @@
 </file>
 
 <file path=word/numbering.xml><?xml version="1.0" encoding="utf-8"?>
-<w:numbering xmlns:wpc="http://schemas.microsoft.com/office/word/2010/wordprocessingCanvas" xmlns:cx="http://schemas.microsoft.com/office/drawing/2014/chartex" xmlns:cx1="http://schemas.microsoft.com/office/drawing/2015/9/8/chartex" xmlns:cx2="http://schemas.microsoft.com/office/drawing/2015/10/21/chartex" xmlns:cx3="http://schemas.microsoft.com/office/drawing/2016/5/9/chartex" xmlns:cx4="http://schemas.microsoft.com/office/drawing/2016/5/10/chartex" xmlns:cx5="http://schemas.microsoft.com/office/drawing/2016/5/11/chartex" xmlns:cx6="http://schemas.microsoft.com/office/drawing/2016/5/12/chartex" xmlns:cx7="http://schemas.microsoft.com/office/drawing/2016/5/13/chartex" xmlns:cx8="http://schemas.microsoft.com/office/drawing/2016/5/14/chartex" xmlns:mc="http://schemas.openxmlformats.org/markup-compatibility/2006" xmlns:aink="http://schemas.microsoft.com/office/drawing/2016/ink" xmlns:am3d="http://schemas.microsoft.com/office/drawing/2017/model3d" xmlns:o="urn:schemas-microsoft-com:office:office" xmlns:oel="http://schemas.microsoft.com/office/2019/extlst" xmlns:r="http://schemas.openxmlformats.org/officeDocument/2006/relationships" xmlns:m="http://schemas.openxmlformats.org/officeDocument/2006/math" xmlns:v="urn:schemas-microsoft-com:vml" xmlns:wp14="http://schemas.microsoft.com/office/word/2010/wordprocessingDrawing" xmlns:wp="http://schemas.openxmlformats.org/drawingml/2006/wordprocessingDrawing" xmlns:w10="urn:schemas-microsoft-com:office:word" xmlns:w="http://schemas.openxmlformats.org/wordprocessingml/2006/main" xmlns:w14="http://schemas.microsoft.com/office/word/2010/wordml" xmlns:w15="http://schemas.microsoft.com/office/word/2012/wordml" xmlns:w16cex="http://schemas.microsoft.com/office/word/2018/wordml/cex" xmlns:w16cid="http://schemas.microsoft.com/office/word/2016/wordml/cid" xmlns:w16="http://schemas.microsoft.com/office/word/2018/wordml" xmlns:w16du="http://schemas.microsoft.com/office/word/2023/wordml/word16du" xmlns:w16sdtdh="http://schemas.microsoft.com/office/word/2020/wordml/sdtdatahash" xmlns:w16se="http://schemas.microsoft.com/office/word/2015/wordml/symex" xmlns:wpg="http://schemas.microsoft.com/office/word/2010/wordprocessingGroup" xmlns:wpi="http://schemas.microsoft.com/office/word/2010/wordprocessingInk" xmlns:wne="http://schemas.microsoft.com/office/word/2006/wordml" xmlns:wps="http://schemas.microsoft.com/office/word/2010/wordprocessingShape" mc:Ignorable="w14 w15 w16se w16cid w16 w16cex w16sdtdh w16du wp14">
+<w:numbering xmlns:wpc="http://schemas.microsoft.com/office/word/2010/wordprocessingCanvas" xmlns:cx="http://schemas.microsoft.com/office/drawing/2014/chartex" xmlns:cx1="http://schemas.microsoft.com/office/drawing/2015/9/8/chartex" xmlns:cx2="http://schemas.microsoft.com/office/drawing/2015/10/21/chartex" xmlns:cx3="http://schemas.microsoft.com/office/drawing/2016/5/9/chartex" xmlns:cx4="http://schemas.microsoft.com/office/drawing/2016/5/10/chartex" xmlns:cx5="http://schemas.microsoft.com/office/drawing/2016/5/11/chartex" xmlns:cx6="http://schemas.microsoft.com/office/drawing/2016/5/12/chartex" xmlns:cx7="http://schemas.microsoft.com/office/drawing/2016/5/13/chartex" xmlns:cx8="http://schemas.microsoft.com/office/drawing/2016/5/14/chartex" xmlns:mc="http://schemas.openxmlformats.org/markup-compatibility/2006" xmlns:aink="http://schemas.microsoft.com/office/drawing/2016/ink" xmlns:am3d="http://schemas.microsoft.com/office/drawing/2017/model3d" xmlns:o="urn:schemas-microsoft-com:office:office" xmlns:oel="http://schemas.microsoft.com/office/2019/extlst" xmlns:r="http://schemas.openxmlformats.org/officeDocument/2006/relationships" xmlns:m="http://schemas.openxmlformats.org/officeDocument/2006/math" xmlns:v="urn:schemas-microsoft-com:vml" xmlns:wp14="http://schemas.microsoft.com/office/word/2010/wordprocessingDrawing" xmlns:wp="http://schemas.openxmlformats.org/drawingml/2006/wordprocessingDrawing" xmlns:w10="urn:schemas-microsoft-com:office:word" xmlns:w="http://schemas.openxmlformats.org/wordprocessingml/2006/main" xmlns:w14="http://schemas.microsoft.com/office/word/2010/wordml" xmlns:w15="http://schemas.microsoft.com/office/word/2012/wordml" xmlns:w16cex="http://schemas.microsoft.com/office/word/2018/wordml/cex" xmlns:w16cid="http://schemas.microsoft.com/office/word/2016/wordml/cid" xmlns:w16="http://schemas.microsoft.com/office/word/2018/wordml" xmlns:w16sdtdh="http://schemas.microsoft.com/office/word/2020/wordml/sdtdatahash" xmlns:w16se="http://schemas.microsoft.com/office/word/2015/wordml/symex" xmlns:wpg="http://schemas.microsoft.com/office/word/2010/wordprocessingGroup" xmlns:wpi="http://schemas.microsoft.com/office/word/2010/wordprocessingInk" xmlns:wne="http://schemas.microsoft.com/office/word/2006/wordml" xmlns:wps="http://schemas.microsoft.com/office/word/2010/wordprocessingShape" mc:Ignorable="w14 w15 w16se w16cid w16 w16cex w16sdtdh wp14">
   <w:abstractNum w:abstractNumId="0" w15:restartNumberingAfterBreak="0">
     <w:nsid w:val="379D419A"/>
     <w:multiLevelType w:val="hybridMultilevel"/>
@@ -425,7 +905,7 @@
 </file>
 
 <file path=word/styles.xml><?xml version="1.0" encoding="utf-8"?>
-<w:styles xmlns:mc="http://schemas.openxmlformats.org/markup-compatibility/2006" xmlns:r="http://schemas.openxmlformats.org/officeDocument/2006/relationships" xmlns:w="http://schemas.openxmlformats.org/wordprocessingml/2006/main" xmlns:w14="http://schemas.microsoft.com/office/word/2010/wordml" xmlns:w15="http://schemas.microsoft.com/office/word/2012/wordml" xmlns:w16cex="http://schemas.microsoft.com/office/word/2018/wordml/cex" xmlns:w16cid="http://schemas.microsoft.com/office/word/2016/wordml/cid" xmlns:w16="http://schemas.microsoft.com/office/word/2018/wordml" xmlns:w16du="http://schemas.microsoft.com/office/word/2023/wordml/word16du" xmlns:w16sdtdh="http://schemas.microsoft.com/office/word/2020/wordml/sdtdatahash" xmlns:w16se="http://schemas.microsoft.com/office/word/2015/wordml/symex" mc:Ignorable="w14 w15 w16se w16cid w16 w16cex w16sdtdh w16du">
+<w:styles xmlns:mc="http://schemas.openxmlformats.org/markup-compatibility/2006" xmlns:r="http://schemas.openxmlformats.org/officeDocument/2006/relationships" xmlns:w="http://schemas.openxmlformats.org/wordprocessingml/2006/main" xmlns:w14="http://schemas.microsoft.com/office/word/2010/wordml" xmlns:w15="http://schemas.microsoft.com/office/word/2012/wordml" xmlns:w16cex="http://schemas.microsoft.com/office/word/2018/wordml/cex" xmlns:w16cid="http://schemas.microsoft.com/office/word/2016/wordml/cid" xmlns:w16="http://schemas.microsoft.com/office/word/2018/wordml" xmlns:w16sdtdh="http://schemas.microsoft.com/office/word/2020/wordml/sdtdatahash" xmlns:w16se="http://schemas.microsoft.com/office/word/2015/wordml/symex" mc:Ignorable="w14 w15 w16se w16cid w16 w16cex w16sdtdh">
   <w:docDefaults>
     <w:rPrDefault>
       <w:rPr>
